--- a/Documentación funcional/documentación_CATEGORIA.docx
+++ b/Documentación funcional/documentación_CATEGORIA.docx
@@ -1140,6 +1140,8 @@
       <w:bookmarkEnd w:id="4"/>
       <w:bookmarkEnd w:id="5"/>
     </w:p>
+    <w:bookmarkStart w:id="12" w:name="_GoBack"/>
+    <w:bookmarkEnd w:id="12"/>
     <w:p>
       <w:pPr>
         <w:pStyle w:val="TDC1"/>
@@ -1178,7 +1180,7 @@
         </w:rPr>
         <w:fldChar w:fldCharType="separate"/>
       </w:r>
-      <w:hyperlink w:anchor="_Toc470244302" w:history="1">
+      <w:hyperlink w:anchor="_Toc472073036" w:history="1">
         <w:r>
           <w:rPr>
             <w:rStyle w:val="Hipervnculo"/>
@@ -1217,7 +1219,7 @@
           <w:rPr>
             <w:webHidden/>
           </w:rPr>
-          <w:instrText xml:space="preserve"> PAGEREF _Toc470244302 \h </w:instrText>
+          <w:instrText xml:space="preserve"> PAGEREF _Toc472073036 \h </w:instrText>
         </w:r>
         <w:r>
           <w:rPr>
@@ -1254,7 +1256,7 @@
           <w:lang w:eastAsia="es-AR"/>
         </w:rPr>
       </w:pPr>
-      <w:hyperlink w:anchor="_Toc470244303" w:history="1">
+      <w:hyperlink w:anchor="_Toc472073037" w:history="1">
         <w:r>
           <w:rPr>
             <w:rStyle w:val="Hipervnculo"/>
@@ -1292,7 +1294,7 @@
           <w:rPr>
             <w:webHidden/>
           </w:rPr>
-          <w:instrText xml:space="preserve"> PAGEREF _Toc470244303 \h </w:instrText>
+          <w:instrText xml:space="preserve"> PAGEREF _Toc472073037 \h </w:instrText>
         </w:r>
         <w:r>
           <w:rPr>
@@ -1329,7 +1331,7 @@
           <w:lang w:eastAsia="es-AR"/>
         </w:rPr>
       </w:pPr>
-      <w:hyperlink w:anchor="_Toc470244304" w:history="1">
+      <w:hyperlink w:anchor="_Toc472073038" w:history="1">
         <w:r>
           <w:rPr>
             <w:rStyle w:val="Hipervnculo"/>
@@ -1367,7 +1369,7 @@
           <w:rPr>
             <w:webHidden/>
           </w:rPr>
-          <w:instrText xml:space="preserve"> PAGEREF _Toc470244304 \h </w:instrText>
+          <w:instrText xml:space="preserve"> PAGEREF _Toc472073038 \h </w:instrText>
         </w:r>
         <w:r>
           <w:rPr>
@@ -1404,7 +1406,7 @@
           <w:lang w:eastAsia="es-AR"/>
         </w:rPr>
       </w:pPr>
-      <w:hyperlink w:anchor="_Toc470244305" w:history="1">
+      <w:hyperlink w:anchor="_Toc472073039" w:history="1">
         <w:r>
           <w:rPr>
             <w:rStyle w:val="Hipervnculo"/>
@@ -1442,7 +1444,7 @@
           <w:rPr>
             <w:webHidden/>
           </w:rPr>
-          <w:instrText xml:space="preserve"> PAGEREF _Toc470244305 \h </w:instrText>
+          <w:instrText xml:space="preserve"> PAGEREF _Toc472073039 \h </w:instrText>
         </w:r>
         <w:r>
           <w:rPr>
@@ -1480,7 +1482,7 @@
           <w:lang w:eastAsia="es-AR"/>
         </w:rPr>
       </w:pPr>
-      <w:hyperlink w:anchor="_Toc470244306" w:history="1">
+      <w:hyperlink w:anchor="_Toc472073040" w:history="1">
         <w:r>
           <w:rPr>
             <w:rStyle w:val="Hipervnculo"/>
@@ -1519,7 +1521,7 @@
           <w:rPr>
             <w:webHidden/>
           </w:rPr>
-          <w:instrText xml:space="preserve"> PAGEREF _Toc470244306 \h </w:instrText>
+          <w:instrText xml:space="preserve"> PAGEREF _Toc472073040 \h </w:instrText>
         </w:r>
         <w:r>
           <w:rPr>
@@ -1556,7 +1558,7 @@
           <w:lang w:eastAsia="es-AR"/>
         </w:rPr>
       </w:pPr>
-      <w:hyperlink w:anchor="_Toc470244307" w:history="1">
+      <w:hyperlink w:anchor="_Toc472073041" w:history="1">
         <w:r>
           <w:rPr>
             <w:rStyle w:val="Hipervnculo"/>
@@ -1594,7 +1596,7 @@
           <w:rPr>
             <w:webHidden/>
           </w:rPr>
-          <w:instrText xml:space="preserve"> PAGEREF _Toc470244307 \h </w:instrText>
+          <w:instrText xml:space="preserve"> PAGEREF _Toc472073041 \h </w:instrText>
         </w:r>
         <w:r>
           <w:rPr>
@@ -1674,7 +1676,7 @@
           <w:color w:val="FF386A"/>
         </w:rPr>
       </w:pPr>
-      <w:bookmarkStart w:id="12" w:name="_Toc470244302"/>
+      <w:bookmarkStart w:id="13" w:name="_Toc472073036"/>
       <w:r>
         <w:rPr>
           <w:rFonts w:asciiTheme="minorHAnsi" w:hAnsiTheme="minorHAnsi"/>
@@ -1692,7 +1694,7 @@
         </w:rPr>
         <w:t xml:space="preserve"> – Usuarios Internos</w:t>
       </w:r>
-      <w:bookmarkEnd w:id="12"/>
+      <w:bookmarkEnd w:id="13"/>
     </w:p>
     <w:p>
       <w:pPr>
@@ -1703,7 +1705,6 @@
           <w:color w:val="FF386A"/>
         </w:rPr>
       </w:pPr>
-      <w:bookmarkStart w:id="13" w:name="_Toc470244303"/>
       <w:bookmarkStart w:id="14" w:name="_Toc137873047"/>
       <w:bookmarkStart w:id="15" w:name="_Toc477753218"/>
       <w:bookmarkStart w:id="16" w:name="_Toc477753412"/>
@@ -1711,6 +1712,7 @@
       <w:bookmarkStart w:id="18" w:name="_Toc477754148"/>
       <w:bookmarkStart w:id="19" w:name="_Toc477754195"/>
       <w:bookmarkStart w:id="20" w:name="_Toc477754276"/>
+      <w:bookmarkStart w:id="21" w:name="_Toc472073037"/>
       <w:r>
         <w:rPr>
           <w:rFonts w:asciiTheme="minorHAnsi" w:hAnsiTheme="minorHAnsi"/>
@@ -1831,7 +1833,7 @@
         </w:rPr>
         <w:t>&gt;&gt;</w:t>
       </w:r>
-      <w:bookmarkEnd w:id="13"/>
+      <w:bookmarkEnd w:id="21"/>
     </w:p>
     <w:bookmarkEnd w:id="14"/>
     <w:p>
@@ -1944,7 +1946,7 @@
           <w:color w:val="FF386A"/>
         </w:rPr>
       </w:pPr>
-      <w:bookmarkStart w:id="21" w:name="_Toc470244304"/>
+      <w:bookmarkStart w:id="22" w:name="_Toc472073038"/>
       <w:r>
         <w:rPr>
           <w:rFonts w:asciiTheme="minorHAnsi" w:hAnsiTheme="minorHAnsi"/>
@@ -1953,7 +1955,7 @@
         </w:rPr>
         <w:t>Usuarios autorizados</w:t>
       </w:r>
-      <w:bookmarkEnd w:id="21"/>
+      <w:bookmarkEnd w:id="22"/>
     </w:p>
     <w:p>
       <w:pPr>
@@ -2163,7 +2165,7 @@
           <w:color w:val="FF386A"/>
         </w:rPr>
       </w:pPr>
-      <w:bookmarkStart w:id="22" w:name="_Toc470244305"/>
+      <w:bookmarkStart w:id="23" w:name="_Toc472073039"/>
       <w:r>
         <w:rPr>
           <w:rFonts w:asciiTheme="minorHAnsi" w:hAnsiTheme="minorHAnsi"/>
@@ -2172,7 +2174,7 @@
         </w:rPr>
         <w:t>Mockups</w:t>
       </w:r>
-      <w:bookmarkEnd w:id="22"/>
+      <w:bookmarkEnd w:id="23"/>
     </w:p>
     <w:p>
       <w:pPr>
@@ -3997,7 +3999,6 @@
           <w:b/>
         </w:rPr>
       </w:pPr>
-      <w:bookmarkStart w:id="23" w:name="_GoBack"/>
       <w:r>
         <w:rPr>
           <w:rFonts w:asciiTheme="minorHAnsi" w:hAnsiTheme="minorHAnsi"/>
@@ -4070,7 +4071,6 @@
           </wp:anchor>
         </w:drawing>
       </w:r>
-      <w:bookmarkEnd w:id="23"/>
       <w:r>
         <w:rPr>
           <w:rFonts w:asciiTheme="minorHAnsi" w:hAnsiTheme="minorHAnsi"/>
@@ -4880,7 +4880,7 @@
           <w:rFonts w:asciiTheme="minorHAnsi" w:hAnsiTheme="minorHAnsi"/>
           <w:b/>
         </w:rPr>
-        <w:t xml:space="preserve"> h</w:t>
+        <w:t xml:space="preserve"> g</w:t>
       </w:r>
       <w:r>
         <w:rPr>
@@ -5155,24 +5155,15 @@
           <w:rFonts w:asciiTheme="minorHAnsi" w:hAnsiTheme="minorHAnsi"/>
           <w:b/>
         </w:rPr>
-        <w:t>h)</w:t>
-      </w:r>
-    </w:p>
-    <w:p>
-      <w:pPr>
+        <w:t>g</w:t>
+      </w:r>
+      <w:r>
         <w:rPr>
           <w:rFonts w:asciiTheme="minorHAnsi" w:hAnsiTheme="minorHAnsi"/>
           <w:b/>
         </w:rPr>
-      </w:pPr>
-    </w:p>
-    <w:p>
-      <w:pPr>
-        <w:rPr>
-          <w:rFonts w:asciiTheme="minorHAnsi" w:hAnsiTheme="minorHAnsi"/>
-          <w:b/>
-        </w:rPr>
-      </w:pPr>
+        <w:t>)</w:t>
+      </w:r>
     </w:p>
     <w:p>
       <w:pPr>
@@ -5268,6 +5259,7 @@
           <w:noProof/>
           <w:lang w:eastAsia="es-AR"/>
         </w:rPr>
+        <w:lastRenderedPageBreak/>
         <w:drawing>
           <wp:anchor distT="0" distB="0" distL="114300" distR="114300" simplePos="0" relativeHeight="251685888" behindDoc="0" locked="0" layoutInCell="1" allowOverlap="1" wp14:anchorId="59D01385" wp14:editId="1E89C2B7">
             <wp:simplePos x="0" y="0"/>
@@ -5745,7 +5737,6 @@
     </w:p>
     <w:p>
       <w:pPr>
-        <w:ind w:left="432"/>
         <w:rPr>
           <w:rFonts w:asciiTheme="minorHAnsi" w:hAnsiTheme="minorHAnsi"/>
         </w:rPr>
@@ -5756,6 +5747,55 @@
         <w:ind w:left="709"/>
         <w:rPr>
           <w:rFonts w:asciiTheme="minorHAnsi" w:hAnsiTheme="minorHAnsi"/>
+          <w:b/>
+        </w:rPr>
+      </w:pPr>
+      <w:r>
+        <w:rPr>
+          <w:rFonts w:asciiTheme="minorHAnsi" w:hAnsiTheme="minorHAnsi"/>
+          <w:b/>
+        </w:rPr>
+        <w:t>Importante:</w:t>
+      </w:r>
+    </w:p>
+    <w:p>
+      <w:pPr>
+        <w:pStyle w:val="Prrafodelista"/>
+        <w:numPr>
+          <w:ilvl w:val="0"/>
+          <w:numId w:val="28"/>
+        </w:numPr>
+        <w:rPr>
+          <w:rFonts w:asciiTheme="minorHAnsi" w:hAnsiTheme="minorHAnsi"/>
+        </w:rPr>
+      </w:pPr>
+      <w:r>
+        <w:rPr>
+          <w:rFonts w:asciiTheme="minorHAnsi" w:hAnsiTheme="minorHAnsi"/>
+        </w:rPr>
+        <w:t>Sólo se permite subir una imagen con extensión .</w:t>
+      </w:r>
+      <w:proofErr w:type="spellStart"/>
+      <w:r>
+        <w:rPr>
+          <w:rFonts w:asciiTheme="minorHAnsi" w:hAnsiTheme="minorHAnsi"/>
+        </w:rPr>
+        <w:t>svg</w:t>
+      </w:r>
+      <w:proofErr w:type="spellEnd"/>
+    </w:p>
+    <w:p>
+      <w:pPr>
+        <w:ind w:left="709"/>
+        <w:rPr>
+          <w:rFonts w:asciiTheme="minorHAnsi" w:hAnsiTheme="minorHAnsi"/>
+        </w:rPr>
+      </w:pPr>
+    </w:p>
+    <w:p>
+      <w:pPr>
+        <w:rPr>
+          <w:rFonts w:asciiTheme="minorHAnsi" w:hAnsiTheme="minorHAnsi"/>
         </w:rPr>
       </w:pPr>
       <w:r>
@@ -5812,32 +5852,12 @@
         </w:rPr>
         <w:t xml:space="preserve"> listado de Categorías.</w:t>
       </w:r>
-    </w:p>
-    <w:p>
-      <w:pPr>
-        <w:rPr>
-          <w:rFonts w:asciiTheme="minorHAnsi" w:hAnsiTheme="minorHAnsi"/>
-        </w:rPr>
-      </w:pPr>
-      <w:r>
-        <w:rPr>
-          <w:rFonts w:asciiTheme="minorHAnsi" w:hAnsiTheme="minorHAnsi"/>
-        </w:rPr>
-        <w:br w:type="page"/>
-      </w:r>
-    </w:p>
-    <w:bookmarkEnd w:id="15"/>
-    <w:bookmarkEnd w:id="16"/>
-    <w:bookmarkEnd w:id="17"/>
-    <w:bookmarkEnd w:id="18"/>
-    <w:bookmarkEnd w:id="19"/>
-    <w:bookmarkEnd w:id="20"/>
-    <w:p>
-      <w:pPr>
-        <w:rPr>
-          <w:rFonts w:asciiTheme="minorHAnsi" w:hAnsiTheme="minorHAnsi"/>
-        </w:rPr>
-      </w:pPr>
+      <w:bookmarkEnd w:id="15"/>
+      <w:bookmarkEnd w:id="16"/>
+      <w:bookmarkEnd w:id="17"/>
+      <w:bookmarkEnd w:id="18"/>
+      <w:bookmarkEnd w:id="19"/>
+      <w:bookmarkEnd w:id="20"/>
     </w:p>
     <w:p>
       <w:pPr>
@@ -5848,13 +5868,14 @@
           <w:color w:val="FF386A"/>
         </w:rPr>
       </w:pPr>
-      <w:bookmarkStart w:id="24" w:name="_Toc470244306"/>
+      <w:bookmarkStart w:id="24" w:name="_Toc472073040"/>
       <w:r>
         <w:rPr>
           <w:rFonts w:asciiTheme="minorHAnsi" w:hAnsiTheme="minorHAnsi"/>
           <w:b w:val="0"/>
           <w:color w:val="FF386A"/>
         </w:rPr>
+        <w:lastRenderedPageBreak/>
         <w:t>casos de uso</w:t>
       </w:r>
       <w:bookmarkEnd w:id="24"/>
@@ -5868,7 +5889,7 @@
           <w:color w:val="FF386A"/>
         </w:rPr>
       </w:pPr>
-      <w:bookmarkStart w:id="25" w:name="_Toc470244307"/>
+      <w:bookmarkStart w:id="25" w:name="_Toc472073041"/>
       <w:r>
         <w:rPr>
           <w:rFonts w:asciiTheme="minorHAnsi" w:hAnsiTheme="minorHAnsi"/>
@@ -6094,7 +6115,6 @@
                 <w:sz w:val="20"/>
                 <w:szCs w:val="20"/>
               </w:rPr>
-              <w:lastRenderedPageBreak/>
               <w:t>Caso de Uso</w:t>
             </w:r>
             <w:r>
@@ -6287,6 +6307,7 @@
                 <w:sz w:val="20"/>
                 <w:szCs w:val="20"/>
               </w:rPr>
+              <w:lastRenderedPageBreak/>
               <w:t xml:space="preserve">Actores </w:t>
             </w:r>
           </w:p>
@@ -8288,7 +8309,6 @@
                 <w:sz w:val="20"/>
                 <w:szCs w:val="20"/>
               </w:rPr>
-              <w:lastRenderedPageBreak/>
               <w:t>Caso de Uso</w:t>
             </w:r>
           </w:p>
@@ -8465,6 +8485,7 @@
                 <w:sz w:val="20"/>
                 <w:szCs w:val="20"/>
               </w:rPr>
+              <w:lastRenderedPageBreak/>
               <w:t xml:space="preserve">Actores </w:t>
             </w:r>
           </w:p>
@@ -10648,6 +10669,7 @@
                 <w:sz w:val="20"/>
                 <w:szCs w:val="20"/>
               </w:rPr>
+              <w:lastRenderedPageBreak/>
               <w:t>Descripción</w:t>
             </w:r>
           </w:p>
@@ -12808,7 +12830,7 @@
         <w:sz w:val="16"/>
         <w:szCs w:val="16"/>
       </w:rPr>
-      <w:t>12</w:t>
+      <w:t>10</w:t>
     </w:r>
     <w:r>
       <w:rPr>
@@ -13565,16 +13587,31 @@
       </w:rPr>
       <w:t xml:space="preserve">ERS | </w:t>
     </w:r>
-    <w:fldSimple w:instr=" TITLE  \* MERGEFORMAT ">
-      <w:r>
-        <w:rPr>
-          <w:b w:val="0"/>
-          <w:color w:val="FFFFFF"/>
-          <w:lang w:val="es-ES"/>
-        </w:rPr>
-        <w:t>&lt;Nombre del Proyecto&gt;</w:t>
-      </w:r>
-    </w:fldSimple>
+    <w:r>
+      <w:fldChar w:fldCharType="begin"/>
+    </w:r>
+    <w:r>
+      <w:instrText xml:space="preserve"> TITLE  \* MERGEFORMAT </w:instrText>
+    </w:r>
+    <w:r>
+      <w:fldChar w:fldCharType="separate"/>
+    </w:r>
+    <w:r>
+      <w:rPr>
+        <w:b w:val="0"/>
+        <w:color w:val="FFFFFF"/>
+        <w:lang w:val="es-ES"/>
+      </w:rPr>
+      <w:t>&lt;Nombre del Proyecto&gt;</w:t>
+    </w:r>
+    <w:r>
+      <w:rPr>
+        <w:b w:val="0"/>
+        <w:color w:val="FFFFFF"/>
+        <w:lang w:val="es-ES"/>
+      </w:rPr>
+      <w:fldChar w:fldCharType="end"/>
+    </w:r>
     <w:r>
       <w:rPr>
         <w:noProof/>
@@ -15270,6 +15307,118 @@
     </w:lvl>
   </w:abstractNum>
   <w:abstractNum w:abstractNumId="14" w15:restartNumberingAfterBreak="0">
+    <w:nsid w:val="3D621ED0"/>
+    <w:multiLevelType w:val="hybridMultilevel"/>
+    <w:tmpl w:val="5D32A34E"/>
+    <w:lvl w:ilvl="0" w:tplc="F8405B2E">
+      <w:numFmt w:val="bullet"/>
+      <w:lvlText w:val="-"/>
+      <w:lvlJc w:val="left"/>
+      <w:pPr>
+        <w:ind w:left="1069" w:hanging="360"/>
+      </w:pPr>
+      <w:rPr>
+        <w:rFonts w:ascii="Calibri" w:eastAsia="Times New Roman" w:hAnsi="Calibri" w:cs="Times New Roman" w:hint="default"/>
+      </w:rPr>
+    </w:lvl>
+    <w:lvl w:ilvl="1" w:tplc="2C0A0003" w:tentative="1">
+      <w:start w:val="1"/>
+      <w:numFmt w:val="bullet"/>
+      <w:lvlText w:val="o"/>
+      <w:lvlJc w:val="left"/>
+      <w:pPr>
+        <w:ind w:left="1789" w:hanging="360"/>
+      </w:pPr>
+      <w:rPr>
+        <w:rFonts w:ascii="Courier New" w:hAnsi="Courier New" w:cs="Courier New" w:hint="default"/>
+      </w:rPr>
+    </w:lvl>
+    <w:lvl w:ilvl="2" w:tplc="2C0A0005" w:tentative="1">
+      <w:start w:val="1"/>
+      <w:numFmt w:val="bullet"/>
+      <w:lvlText w:val=""/>
+      <w:lvlJc w:val="left"/>
+      <w:pPr>
+        <w:ind w:left="2509" w:hanging="360"/>
+      </w:pPr>
+      <w:rPr>
+        <w:rFonts w:ascii="Wingdings" w:hAnsi="Wingdings" w:hint="default"/>
+      </w:rPr>
+    </w:lvl>
+    <w:lvl w:ilvl="3" w:tplc="2C0A0001" w:tentative="1">
+      <w:start w:val="1"/>
+      <w:numFmt w:val="bullet"/>
+      <w:lvlText w:val=""/>
+      <w:lvlJc w:val="left"/>
+      <w:pPr>
+        <w:ind w:left="3229" w:hanging="360"/>
+      </w:pPr>
+      <w:rPr>
+        <w:rFonts w:ascii="Symbol" w:hAnsi="Symbol" w:hint="default"/>
+      </w:rPr>
+    </w:lvl>
+    <w:lvl w:ilvl="4" w:tplc="2C0A0003" w:tentative="1">
+      <w:start w:val="1"/>
+      <w:numFmt w:val="bullet"/>
+      <w:lvlText w:val="o"/>
+      <w:lvlJc w:val="left"/>
+      <w:pPr>
+        <w:ind w:left="3949" w:hanging="360"/>
+      </w:pPr>
+      <w:rPr>
+        <w:rFonts w:ascii="Courier New" w:hAnsi="Courier New" w:cs="Courier New" w:hint="default"/>
+      </w:rPr>
+    </w:lvl>
+    <w:lvl w:ilvl="5" w:tplc="2C0A0005" w:tentative="1">
+      <w:start w:val="1"/>
+      <w:numFmt w:val="bullet"/>
+      <w:lvlText w:val=""/>
+      <w:lvlJc w:val="left"/>
+      <w:pPr>
+        <w:ind w:left="4669" w:hanging="360"/>
+      </w:pPr>
+      <w:rPr>
+        <w:rFonts w:ascii="Wingdings" w:hAnsi="Wingdings" w:hint="default"/>
+      </w:rPr>
+    </w:lvl>
+    <w:lvl w:ilvl="6" w:tplc="2C0A0001" w:tentative="1">
+      <w:start w:val="1"/>
+      <w:numFmt w:val="bullet"/>
+      <w:lvlText w:val=""/>
+      <w:lvlJc w:val="left"/>
+      <w:pPr>
+        <w:ind w:left="5389" w:hanging="360"/>
+      </w:pPr>
+      <w:rPr>
+        <w:rFonts w:ascii="Symbol" w:hAnsi="Symbol" w:hint="default"/>
+      </w:rPr>
+    </w:lvl>
+    <w:lvl w:ilvl="7" w:tplc="2C0A0003" w:tentative="1">
+      <w:start w:val="1"/>
+      <w:numFmt w:val="bullet"/>
+      <w:lvlText w:val="o"/>
+      <w:lvlJc w:val="left"/>
+      <w:pPr>
+        <w:ind w:left="6109" w:hanging="360"/>
+      </w:pPr>
+      <w:rPr>
+        <w:rFonts w:ascii="Courier New" w:hAnsi="Courier New" w:cs="Courier New" w:hint="default"/>
+      </w:rPr>
+    </w:lvl>
+    <w:lvl w:ilvl="8" w:tplc="2C0A0005" w:tentative="1">
+      <w:start w:val="1"/>
+      <w:numFmt w:val="bullet"/>
+      <w:lvlText w:val=""/>
+      <w:lvlJc w:val="left"/>
+      <w:pPr>
+        <w:ind w:left="6829" w:hanging="360"/>
+      </w:pPr>
+      <w:rPr>
+        <w:rFonts w:ascii="Wingdings" w:hAnsi="Wingdings" w:hint="default"/>
+      </w:rPr>
+    </w:lvl>
+  </w:abstractNum>
+  <w:abstractNum w:abstractNumId="15" w15:restartNumberingAfterBreak="0">
     <w:nsid w:val="3EBF6F73"/>
     <w:multiLevelType w:val="hybridMultilevel"/>
     <w:tmpl w:val="D1BA8C9E"/>
@@ -15382,7 +15531,7 @@
       </w:rPr>
     </w:lvl>
   </w:abstractNum>
-  <w:abstractNum w:abstractNumId="15" w15:restartNumberingAfterBreak="0">
+  <w:abstractNum w:abstractNumId="16" w15:restartNumberingAfterBreak="0">
     <w:nsid w:val="4FDF5124"/>
     <w:multiLevelType w:val="hybridMultilevel"/>
     <w:tmpl w:val="8980921E"/>
@@ -15495,7 +15644,7 @@
       </w:rPr>
     </w:lvl>
   </w:abstractNum>
-  <w:abstractNum w:abstractNumId="16" w15:restartNumberingAfterBreak="0">
+  <w:abstractNum w:abstractNumId="17" w15:restartNumberingAfterBreak="0">
     <w:nsid w:val="4FFE0D95"/>
     <w:multiLevelType w:val="hybridMultilevel"/>
     <w:tmpl w:val="67408590"/>
@@ -15608,7 +15757,7 @@
       </w:rPr>
     </w:lvl>
   </w:abstractNum>
-  <w:abstractNum w:abstractNumId="17" w15:restartNumberingAfterBreak="0">
+  <w:abstractNum w:abstractNumId="18" w15:restartNumberingAfterBreak="0">
     <w:nsid w:val="50C30945"/>
     <w:multiLevelType w:val="hybridMultilevel"/>
     <w:tmpl w:val="138A1B90"/>
@@ -15721,7 +15870,7 @@
       </w:rPr>
     </w:lvl>
   </w:abstractNum>
-  <w:abstractNum w:abstractNumId="18" w15:restartNumberingAfterBreak="0">
+  <w:abstractNum w:abstractNumId="19" w15:restartNumberingAfterBreak="0">
     <w:nsid w:val="50F64503"/>
     <w:multiLevelType w:val="hybridMultilevel"/>
     <w:tmpl w:val="9740F2EA"/>
@@ -15834,7 +15983,7 @@
       </w:rPr>
     </w:lvl>
   </w:abstractNum>
-  <w:abstractNum w:abstractNumId="19" w15:restartNumberingAfterBreak="0">
+  <w:abstractNum w:abstractNumId="20" w15:restartNumberingAfterBreak="0">
     <w:nsid w:val="53867A5E"/>
     <w:multiLevelType w:val="hybridMultilevel"/>
     <w:tmpl w:val="C4A6B234"/>
@@ -15947,7 +16096,7 @@
       </w:rPr>
     </w:lvl>
   </w:abstractNum>
-  <w:abstractNum w:abstractNumId="20" w15:restartNumberingAfterBreak="0">
+  <w:abstractNum w:abstractNumId="21" w15:restartNumberingAfterBreak="0">
     <w:nsid w:val="5C894133"/>
     <w:multiLevelType w:val="hybridMultilevel"/>
     <w:tmpl w:val="027A45FE"/>
@@ -16060,7 +16209,7 @@
       </w:rPr>
     </w:lvl>
   </w:abstractNum>
-  <w:abstractNum w:abstractNumId="21" w15:restartNumberingAfterBreak="0">
+  <w:abstractNum w:abstractNumId="22" w15:restartNumberingAfterBreak="0">
     <w:nsid w:val="62FE7EFA"/>
     <w:multiLevelType w:val="hybridMultilevel"/>
     <w:tmpl w:val="67A8F02A"/>
@@ -16201,7 +16350,7 @@
       </w:rPr>
     </w:lvl>
   </w:abstractNum>
-  <w:abstractNum w:abstractNumId="22" w15:restartNumberingAfterBreak="0">
+  <w:abstractNum w:abstractNumId="23" w15:restartNumberingAfterBreak="0">
     <w:nsid w:val="6F421889"/>
     <w:multiLevelType w:val="hybridMultilevel"/>
     <w:tmpl w:val="DE8E9502"/>
@@ -16314,7 +16463,7 @@
       </w:rPr>
     </w:lvl>
   </w:abstractNum>
-  <w:abstractNum w:abstractNumId="23" w15:restartNumberingAfterBreak="0">
+  <w:abstractNum w:abstractNumId="24" w15:restartNumberingAfterBreak="0">
     <w:nsid w:val="78187CF8"/>
     <w:multiLevelType w:val="hybridMultilevel"/>
     <w:tmpl w:val="358A697C"/>
@@ -16427,7 +16576,7 @@
       </w:rPr>
     </w:lvl>
   </w:abstractNum>
-  <w:abstractNum w:abstractNumId="24" w15:restartNumberingAfterBreak="0">
+  <w:abstractNum w:abstractNumId="25" w15:restartNumberingAfterBreak="0">
     <w:nsid w:val="792848CD"/>
     <w:multiLevelType w:val="hybridMultilevel"/>
     <w:tmpl w:val="72B6415A"/>
@@ -16544,7 +16693,7 @@
       </w:pPr>
     </w:lvl>
   </w:abstractNum>
-  <w:abstractNum w:abstractNumId="25" w15:restartNumberingAfterBreak="0">
+  <w:abstractNum w:abstractNumId="26" w15:restartNumberingAfterBreak="0">
     <w:nsid w:val="7E7B09E1"/>
     <w:multiLevelType w:val="hybridMultilevel"/>
     <w:tmpl w:val="E50EDA8E"/>
@@ -16664,28 +16813,28 @@
     <w:abstractNumId w:val="7"/>
   </w:num>
   <w:num w:numId="3">
-    <w:abstractNumId w:val="24"/>
+    <w:abstractNumId w:val="25"/>
     <w:lvlOverride w:ilvl="0">
       <w:startOverride w:val="1"/>
     </w:lvlOverride>
   </w:num>
   <w:num w:numId="4">
-    <w:abstractNumId w:val="21"/>
+    <w:abstractNumId w:val="22"/>
   </w:num>
   <w:num w:numId="5">
-    <w:abstractNumId w:val="23"/>
+    <w:abstractNumId w:val="24"/>
   </w:num>
   <w:num w:numId="6">
     <w:abstractNumId w:val="12"/>
   </w:num>
   <w:num w:numId="7">
-    <w:abstractNumId w:val="19"/>
+    <w:abstractNumId w:val="20"/>
   </w:num>
   <w:num w:numId="8">
     <w:abstractNumId w:val="3"/>
   </w:num>
   <w:num w:numId="9">
-    <w:abstractNumId w:val="25"/>
+    <w:abstractNumId w:val="26"/>
   </w:num>
   <w:num w:numId="10">
     <w:abstractNumId w:val="11"/>
@@ -16697,10 +16846,10 @@
     <w:abstractNumId w:val="0"/>
   </w:num>
   <w:num w:numId="13">
-    <w:abstractNumId w:val="24"/>
+    <w:abstractNumId w:val="25"/>
   </w:num>
   <w:num w:numId="14">
-    <w:abstractNumId w:val="15"/>
+    <w:abstractNumId w:val="16"/>
   </w:num>
   <w:num w:numId="15">
     <w:abstractNumId w:val="8"/>
@@ -16709,7 +16858,7 @@
     <w:abstractNumId w:val="9"/>
   </w:num>
   <w:num w:numId="17">
-    <w:abstractNumId w:val="18"/>
+    <w:abstractNumId w:val="19"/>
   </w:num>
   <w:num w:numId="18">
     <w:abstractNumId w:val="5"/>
@@ -16718,28 +16867,31 @@
     <w:abstractNumId w:val="10"/>
   </w:num>
   <w:num w:numId="20">
-    <w:abstractNumId w:val="20"/>
+    <w:abstractNumId w:val="21"/>
   </w:num>
   <w:num w:numId="21">
     <w:abstractNumId w:val="4"/>
   </w:num>
   <w:num w:numId="22">
-    <w:abstractNumId w:val="17"/>
+    <w:abstractNumId w:val="18"/>
   </w:num>
   <w:num w:numId="23">
-    <w:abstractNumId w:val="14"/>
+    <w:abstractNumId w:val="15"/>
   </w:num>
   <w:num w:numId="24">
-    <w:abstractNumId w:val="22"/>
+    <w:abstractNumId w:val="23"/>
   </w:num>
   <w:num w:numId="25">
     <w:abstractNumId w:val="13"/>
   </w:num>
   <w:num w:numId="26">
-    <w:abstractNumId w:val="16"/>
+    <w:abstractNumId w:val="17"/>
   </w:num>
   <w:num w:numId="27">
     <w:abstractNumId w:val="6"/>
+  </w:num>
+  <w:num w:numId="28">
+    <w:abstractNumId w:val="14"/>
   </w:num>
   <w:numIdMacAtCleanup w:val="12"/>
 </w:numbering>
@@ -18110,7 +18262,7 @@
 </file>
 
 <file path=customXml/itemProps1.xml><?xml version="1.0" encoding="utf-8"?>
-<ds:datastoreItem xmlns:ds="http://schemas.openxmlformats.org/officeDocument/2006/customXml" ds:itemID="{E76C560C-D1E4-49A0-A611-D5D9A63ACA31}">
+<ds:datastoreItem xmlns:ds="http://schemas.openxmlformats.org/officeDocument/2006/customXml" ds:itemID="{E2FF0504-F3B7-4746-A1FE-3B3F86F49F71}">
   <ds:schemaRefs>
     <ds:schemaRef ds:uri="http://schemas.openxmlformats.org/officeDocument/2006/bibliography"/>
   </ds:schemaRefs>

--- a/Documentación funcional/documentación_CATEGORIA.docx
+++ b/Documentación funcional/documentación_CATEGORIA.docx
@@ -1140,8 +1140,6 @@
       <w:bookmarkEnd w:id="4"/>
       <w:bookmarkEnd w:id="5"/>
     </w:p>
-    <w:bookmarkStart w:id="12" w:name="_GoBack"/>
-    <w:bookmarkEnd w:id="12"/>
     <w:p>
       <w:pPr>
         <w:pStyle w:val="TDC1"/>
@@ -1676,7 +1674,7 @@
           <w:color w:val="FF386A"/>
         </w:rPr>
       </w:pPr>
-      <w:bookmarkStart w:id="13" w:name="_Toc472073036"/>
+      <w:bookmarkStart w:id="12" w:name="_Toc472073036"/>
       <w:r>
         <w:rPr>
           <w:rFonts w:asciiTheme="minorHAnsi" w:hAnsiTheme="minorHAnsi"/>
@@ -1694,7 +1692,7 @@
         </w:rPr>
         <w:t xml:space="preserve"> – Usuarios Internos</w:t>
       </w:r>
-      <w:bookmarkEnd w:id="13"/>
+      <w:bookmarkEnd w:id="12"/>
     </w:p>
     <w:p>
       <w:pPr>
@@ -1705,6 +1703,7 @@
           <w:color w:val="FF386A"/>
         </w:rPr>
       </w:pPr>
+      <w:bookmarkStart w:id="13" w:name="_Toc472073037"/>
       <w:bookmarkStart w:id="14" w:name="_Toc137873047"/>
       <w:bookmarkStart w:id="15" w:name="_Toc477753218"/>
       <w:bookmarkStart w:id="16" w:name="_Toc477753412"/>
@@ -1712,7 +1711,6 @@
       <w:bookmarkStart w:id="18" w:name="_Toc477754148"/>
       <w:bookmarkStart w:id="19" w:name="_Toc477754195"/>
       <w:bookmarkStart w:id="20" w:name="_Toc477754276"/>
-      <w:bookmarkStart w:id="21" w:name="_Toc472073037"/>
       <w:r>
         <w:rPr>
           <w:rFonts w:asciiTheme="minorHAnsi" w:hAnsiTheme="minorHAnsi"/>
@@ -1833,7 +1831,7 @@
         </w:rPr>
         <w:t>&gt;&gt;</w:t>
       </w:r>
-      <w:bookmarkEnd w:id="21"/>
+      <w:bookmarkEnd w:id="13"/>
     </w:p>
     <w:bookmarkEnd w:id="14"/>
     <w:p>
@@ -1946,7 +1944,7 @@
           <w:color w:val="FF386A"/>
         </w:rPr>
       </w:pPr>
-      <w:bookmarkStart w:id="22" w:name="_Toc472073038"/>
+      <w:bookmarkStart w:id="21" w:name="_Toc472073038"/>
       <w:r>
         <w:rPr>
           <w:rFonts w:asciiTheme="minorHAnsi" w:hAnsiTheme="minorHAnsi"/>
@@ -1955,7 +1953,7 @@
         </w:rPr>
         <w:t>Usuarios autorizados</w:t>
       </w:r>
-      <w:bookmarkEnd w:id="22"/>
+      <w:bookmarkEnd w:id="21"/>
     </w:p>
     <w:p>
       <w:pPr>
@@ -2165,7 +2163,7 @@
           <w:color w:val="FF386A"/>
         </w:rPr>
       </w:pPr>
-      <w:bookmarkStart w:id="23" w:name="_Toc472073039"/>
+      <w:bookmarkStart w:id="22" w:name="_Toc472073039"/>
       <w:r>
         <w:rPr>
           <w:rFonts w:asciiTheme="minorHAnsi" w:hAnsiTheme="minorHAnsi"/>
@@ -2174,7 +2172,7 @@
         </w:rPr>
         <w:t>Mockups</w:t>
       </w:r>
-      <w:bookmarkEnd w:id="23"/>
+      <w:bookmarkEnd w:id="22"/>
     </w:p>
     <w:p>
       <w:pPr>
@@ -3830,6 +3828,26 @@
     </w:p>
     <w:p>
       <w:pPr>
+        <w:pStyle w:val="Prrafodelista"/>
+        <w:numPr>
+          <w:ilvl w:val="0"/>
+          <w:numId w:val="22"/>
+        </w:numPr>
+        <w:rPr>
+          <w:rFonts w:asciiTheme="minorHAnsi" w:hAnsiTheme="minorHAnsi"/>
+        </w:rPr>
+      </w:pPr>
+      <w:r>
+        <w:rPr>
+          <w:rFonts w:asciiTheme="minorHAnsi" w:hAnsiTheme="minorHAnsi"/>
+        </w:rPr>
+        <w:t>Borrar: Sólo se podrá borrar una categoría, si no tiene ninguna relación. En el caso que la categoría tenga alguna relación, el botón aparecerá inhabilitado.</w:t>
+      </w:r>
+      <w:bookmarkStart w:id="23" w:name="_GoBack"/>
+      <w:bookmarkEnd w:id="23"/>
+    </w:p>
+    <w:p>
+      <w:pPr>
         <w:rPr>
           <w:rFonts w:asciiTheme="minorHAnsi" w:hAnsiTheme="minorHAnsi"/>
         </w:rPr>
@@ -4006,7 +4024,6 @@
           <w:noProof/>
           <w:lang w:eastAsia="es-AR"/>
         </w:rPr>
-        <w:lastRenderedPageBreak/>
         <w:drawing>
           <wp:anchor distT="0" distB="0" distL="114300" distR="114300" simplePos="0" relativeHeight="251683840" behindDoc="0" locked="0" layoutInCell="1" allowOverlap="1" wp14:anchorId="3C26A14B" wp14:editId="310697D5">
             <wp:simplePos x="0" y="0"/>
@@ -4394,7 +4411,6 @@
           <w:noProof/>
           <w:lang w:eastAsia="es-AR"/>
         </w:rPr>
-        <w:lastRenderedPageBreak/>
         <w:drawing>
           <wp:anchor distT="0" distB="0" distL="114300" distR="114300" simplePos="0" relativeHeight="251684864" behindDoc="0" locked="0" layoutInCell="1" allowOverlap="1" wp14:anchorId="24C5A4DA" wp14:editId="4D51FE5C">
             <wp:simplePos x="0" y="0"/>
@@ -5259,7 +5275,6 @@
           <w:noProof/>
           <w:lang w:eastAsia="es-AR"/>
         </w:rPr>
-        <w:lastRenderedPageBreak/>
         <w:drawing>
           <wp:anchor distT="0" distB="0" distL="114300" distR="114300" simplePos="0" relativeHeight="251685888" behindDoc="0" locked="0" layoutInCell="1" allowOverlap="1" wp14:anchorId="59D01385" wp14:editId="1E89C2B7">
             <wp:simplePos x="0" y="0"/>
@@ -5802,7 +5817,14 @@
         <w:rPr>
           <w:rFonts w:asciiTheme="minorHAnsi" w:hAnsiTheme="minorHAnsi"/>
         </w:rPr>
-        <w:t>El usuario puede confirmar los cambios o cancelar la acción. De la única manera que se cambian los datos anteriormente ingresados es mediante la confirmación de la acción. Cualquier otra acción descarta las modificaciones. Si elige cancelar la acción</w:t>
+        <w:t xml:space="preserve">El usuario puede confirmar los cambios o cancelar la acción. De la única manera que se cambian los datos anteriormente ingresados es mediante la confirmación de la acción. Cualquier otra acción descarta las </w:t>
+      </w:r>
+      <w:r>
+        <w:rPr>
+          <w:rFonts w:asciiTheme="minorHAnsi" w:hAnsiTheme="minorHAnsi"/>
+        </w:rPr>
+        <w:lastRenderedPageBreak/>
+        <w:t>modificaciones. Si elige cancelar la acción</w:t>
       </w:r>
       <w:r>
         <w:rPr>
@@ -5875,7 +5897,6 @@
           <w:b w:val="0"/>
           <w:color w:val="FF386A"/>
         </w:rPr>
-        <w:lastRenderedPageBreak/>
         <w:t>casos de uso</w:t>
       </w:r>
       <w:bookmarkEnd w:id="24"/>
@@ -6307,7 +6328,6 @@
                 <w:sz w:val="20"/>
                 <w:szCs w:val="20"/>
               </w:rPr>
-              <w:lastRenderedPageBreak/>
               <w:t xml:space="preserve">Actores </w:t>
             </w:r>
           </w:p>
@@ -8485,7 +8505,6 @@
                 <w:sz w:val="20"/>
                 <w:szCs w:val="20"/>
               </w:rPr>
-              <w:lastRenderedPageBreak/>
               <w:t xml:space="preserve">Actores </w:t>
             </w:r>
           </w:p>
@@ -10669,7 +10688,6 @@
                 <w:sz w:val="20"/>
                 <w:szCs w:val="20"/>
               </w:rPr>
-              <w:lastRenderedPageBreak/>
               <w:t>Descripción</w:t>
             </w:r>
           </w:p>
@@ -12830,7 +12848,7 @@
         <w:sz w:val="16"/>
         <w:szCs w:val="16"/>
       </w:rPr>
-      <w:t>10</w:t>
+      <w:t>13</w:t>
     </w:r>
     <w:r>
       <w:rPr>
@@ -13587,31 +13605,16 @@
       </w:rPr>
       <w:t xml:space="preserve">ERS | </w:t>
     </w:r>
-    <w:r>
-      <w:fldChar w:fldCharType="begin"/>
-    </w:r>
-    <w:r>
-      <w:instrText xml:space="preserve"> TITLE  \* MERGEFORMAT </w:instrText>
-    </w:r>
-    <w:r>
-      <w:fldChar w:fldCharType="separate"/>
-    </w:r>
-    <w:r>
-      <w:rPr>
-        <w:b w:val="0"/>
-        <w:color w:val="FFFFFF"/>
-        <w:lang w:val="es-ES"/>
-      </w:rPr>
-      <w:t>&lt;Nombre del Proyecto&gt;</w:t>
-    </w:r>
-    <w:r>
-      <w:rPr>
-        <w:b w:val="0"/>
-        <w:color w:val="FFFFFF"/>
-        <w:lang w:val="es-ES"/>
-      </w:rPr>
-      <w:fldChar w:fldCharType="end"/>
-    </w:r>
+    <w:fldSimple w:instr=" TITLE  \* MERGEFORMAT ">
+      <w:r>
+        <w:rPr>
+          <w:b w:val="0"/>
+          <w:color w:val="FFFFFF"/>
+          <w:lang w:val="es-ES"/>
+        </w:rPr>
+        <w:t>&lt;Nombre del Proyecto&gt;</w:t>
+      </w:r>
+    </w:fldSimple>
     <w:r>
       <w:rPr>
         <w:noProof/>
@@ -18262,7 +18265,7 @@
 </file>
 
 <file path=customXml/itemProps1.xml><?xml version="1.0" encoding="utf-8"?>
-<ds:datastoreItem xmlns:ds="http://schemas.openxmlformats.org/officeDocument/2006/customXml" ds:itemID="{E2FF0504-F3B7-4746-A1FE-3B3F86F49F71}">
+<ds:datastoreItem xmlns:ds="http://schemas.openxmlformats.org/officeDocument/2006/customXml" ds:itemID="{8713E9BE-73F7-4162-B11D-0C5E44EE005D}">
   <ds:schemaRefs>
     <ds:schemaRef ds:uri="http://schemas.openxmlformats.org/officeDocument/2006/bibliography"/>
   </ds:schemaRefs>

--- a/Documentación funcional/documentación_CATEGORIA.docx
+++ b/Documentación funcional/documentación_CATEGORIA.docx
@@ -1536,7 +1536,7 @@
           <w:rPr>
             <w:webHidden/>
           </w:rPr>
-          <w:t>10</w:t>
+          <w:t>11</w:t>
         </w:r>
         <w:r>
           <w:rPr>
@@ -1611,7 +1611,7 @@
           <w:rPr>
             <w:webHidden/>
           </w:rPr>
-          <w:t>10</w:t>
+          <w:t>11</w:t>
         </w:r>
         <w:r>
           <w:rPr>
@@ -2386,7 +2386,19 @@
         <w:rPr>
           <w:rFonts w:asciiTheme="minorHAnsi" w:hAnsiTheme="minorHAnsi"/>
         </w:rPr>
-        <w:t xml:space="preserve">Crear Categoría” y </w:t>
+        <w:t xml:space="preserve">Crear Categoría” </w:t>
+      </w:r>
+      <w:r>
+        <w:rPr>
+          <w:rFonts w:asciiTheme="minorHAnsi" w:hAnsiTheme="minorHAnsi"/>
+        </w:rPr>
+        <w:t xml:space="preserve">“Crear subcategoría” </w:t>
+      </w:r>
+      <w:r>
+        <w:rPr>
+          <w:rFonts w:asciiTheme="minorHAnsi" w:hAnsiTheme="minorHAnsi"/>
+        </w:rPr>
+        <w:t xml:space="preserve">y </w:t>
       </w:r>
       <w:r>
         <w:rPr>
@@ -3147,9 +3159,94 @@
       <w:pPr>
         <w:rPr>
           <w:rFonts w:asciiTheme="minorHAnsi" w:hAnsiTheme="minorHAnsi"/>
+        </w:rPr>
+      </w:pPr>
+      <w:r>
+        <w:rPr>
+          <w:rFonts w:asciiTheme="minorHAnsi" w:hAnsiTheme="minorHAnsi"/>
+        </w:rPr>
+        <w:t xml:space="preserve">Al </w:t>
+      </w:r>
+      <w:proofErr w:type="spellStart"/>
+      <w:r>
+        <w:rPr>
+          <w:rFonts w:asciiTheme="minorHAnsi" w:hAnsiTheme="minorHAnsi"/>
+        </w:rPr>
+        <w:t>clickear</w:t>
+      </w:r>
+      <w:proofErr w:type="spellEnd"/>
+      <w:r>
+        <w:rPr>
+          <w:rFonts w:asciiTheme="minorHAnsi" w:hAnsiTheme="minorHAnsi"/>
+        </w:rPr>
+        <w:t xml:space="preserve"> sobre la opción de “Borrar”, se muestra en pantalla un pop up, pidiendo la confirmación de la acción. En el caso de hacer </w:t>
+      </w:r>
+      <w:proofErr w:type="spellStart"/>
+      <w:r>
+        <w:rPr>
+          <w:rFonts w:asciiTheme="minorHAnsi" w:hAnsiTheme="minorHAnsi"/>
+        </w:rPr>
+        <w:t>click</w:t>
+      </w:r>
+      <w:proofErr w:type="spellEnd"/>
+      <w:r>
+        <w:rPr>
+          <w:rFonts w:asciiTheme="minorHAnsi" w:hAnsiTheme="minorHAnsi"/>
+        </w:rPr>
+        <w:t xml:space="preserve"> en “Ok”, la categoría se borrará físicamente, mientras que haciendo </w:t>
+      </w:r>
+      <w:proofErr w:type="spellStart"/>
+      <w:r>
+        <w:rPr>
+          <w:rFonts w:asciiTheme="minorHAnsi" w:hAnsiTheme="minorHAnsi"/>
+        </w:rPr>
+        <w:t>click</w:t>
+      </w:r>
+      <w:proofErr w:type="spellEnd"/>
+      <w:r>
+        <w:rPr>
+          <w:rFonts w:asciiTheme="minorHAnsi" w:hAnsiTheme="minorHAnsi"/>
+        </w:rPr>
+        <w:t xml:space="preserve"> en “cancel”, no se producen cambios.</w:t>
+      </w:r>
+      <w:r>
+        <w:rPr>
+          <w:rFonts w:asciiTheme="minorHAnsi" w:hAnsiTheme="minorHAnsi"/>
+        </w:rPr>
+        <w:t xml:space="preserve"> </w:t>
+      </w:r>
+      <w:r>
+        <w:rPr>
+          <w:rFonts w:asciiTheme="minorHAnsi" w:hAnsiTheme="minorHAnsi"/>
           <w:b/>
         </w:rPr>
-      </w:pPr>
+        <w:t>(</w:t>
+      </w:r>
+      <w:proofErr w:type="spellStart"/>
+      <w:proofErr w:type="gramStart"/>
+      <w:r>
+        <w:rPr>
+          <w:rFonts w:asciiTheme="minorHAnsi" w:hAnsiTheme="minorHAnsi"/>
+          <w:b/>
+        </w:rPr>
+        <w:t>mockup</w:t>
+      </w:r>
+      <w:proofErr w:type="spellEnd"/>
+      <w:proofErr w:type="gramEnd"/>
+      <w:r>
+        <w:rPr>
+          <w:rFonts w:asciiTheme="minorHAnsi" w:hAnsiTheme="minorHAnsi"/>
+          <w:b/>
+        </w:rPr>
+        <w:t xml:space="preserve"> b</w:t>
+      </w:r>
+      <w:r>
+        <w:rPr>
+          <w:rFonts w:asciiTheme="minorHAnsi" w:hAnsiTheme="minorHAnsi"/>
+          <w:b/>
+        </w:rPr>
+        <w:t>)</w:t>
+      </w:r>
     </w:p>
     <w:p>
       <w:pPr>
@@ -3477,6 +3574,7 @@
         <w:rPr>
           <w:rFonts w:asciiTheme="minorHAnsi" w:hAnsiTheme="minorHAnsi"/>
         </w:rPr>
+        <w:lastRenderedPageBreak/>
         <w:t>El detalle</w:t>
       </w:r>
       <w:r>
@@ -3531,7 +3629,6 @@
         <w:rPr>
           <w:rFonts w:asciiTheme="minorHAnsi" w:hAnsiTheme="minorHAnsi"/>
         </w:rPr>
-        <w:lastRenderedPageBreak/>
         <w:t>Descripción</w:t>
       </w:r>
     </w:p>
@@ -3843,8 +3940,6 @@
         </w:rPr>
         <w:t>Borrar: Sólo se podrá borrar una categoría, si no tiene ninguna relación. En el caso que la categoría tenga alguna relación, el botón aparecerá inhabilitado.</w:t>
       </w:r>
-      <w:bookmarkStart w:id="23" w:name="_GoBack"/>
-      <w:bookmarkEnd w:id="23"/>
     </w:p>
     <w:p>
       <w:pPr>
@@ -3864,7 +3959,19 @@
         <w:rPr>
           <w:rFonts w:asciiTheme="minorHAnsi" w:hAnsiTheme="minorHAnsi"/>
         </w:rPr>
-        <w:t>El usuario Invitado sólo podrá “ver” las categorías.</w:t>
+        <w:t>El usuario Invitado sólo podrá “ver” las categorías</w:t>
+      </w:r>
+      <w:r>
+        <w:rPr>
+          <w:rFonts w:asciiTheme="minorHAnsi" w:hAnsiTheme="minorHAnsi"/>
+        </w:rPr>
+        <w:t xml:space="preserve"> y subcategorías</w:t>
+      </w:r>
+      <w:r>
+        <w:rPr>
+          <w:rFonts w:asciiTheme="minorHAnsi" w:hAnsiTheme="minorHAnsi"/>
+        </w:rPr>
+        <w:t>.</w:t>
       </w:r>
     </w:p>
     <w:p>
@@ -5817,14 +5924,8 @@
         <w:rPr>
           <w:rFonts w:asciiTheme="minorHAnsi" w:hAnsiTheme="minorHAnsi"/>
         </w:rPr>
-        <w:t xml:space="preserve">El usuario puede confirmar los cambios o cancelar la acción. De la única manera que se cambian los datos anteriormente ingresados es mediante la confirmación de la acción. Cualquier otra acción descarta las </w:t>
-      </w:r>
-      <w:r>
-        <w:rPr>
-          <w:rFonts w:asciiTheme="minorHAnsi" w:hAnsiTheme="minorHAnsi"/>
-        </w:rPr>
         <w:lastRenderedPageBreak/>
-        <w:t>modificaciones. Si elige cancelar la acción</w:t>
+        <w:t>El usuario puede confirmar los cambios o cancelar la acción. De la única manera que se cambian los datos anteriormente ingresados es mediante la confirmación de la acción. Cualquier otra acción descarta las modificaciones. Si elige cancelar la acción</w:t>
       </w:r>
       <w:r>
         <w:rPr>
@@ -5883,6 +5984,228 @@
     </w:p>
     <w:p>
       <w:pPr>
+        <w:rPr>
+          <w:rFonts w:asciiTheme="minorHAnsi" w:hAnsiTheme="minorHAnsi"/>
+        </w:rPr>
+      </w:pPr>
+    </w:p>
+    <w:p>
+      <w:pPr>
+        <w:rPr>
+          <w:rFonts w:asciiTheme="minorHAnsi" w:hAnsiTheme="minorHAnsi"/>
+        </w:rPr>
+      </w:pPr>
+      <w:r>
+        <w:rPr>
+          <w:rFonts w:asciiTheme="minorHAnsi" w:hAnsiTheme="minorHAnsi"/>
+        </w:rPr>
+        <w:t>Crear subcategoría: Al seleccionar la opción “Crear Subcategoría” el usuario deberá completar los mismos campos que en la opción de “Crear Categoría”. Las acciones asociadas a las subcategorías son las mismas mencionadas anteriormente en “Categorías”.</w:t>
+      </w:r>
+    </w:p>
+    <w:p>
+      <w:pPr>
+        <w:rPr>
+          <w:rFonts w:asciiTheme="minorHAnsi" w:hAnsiTheme="minorHAnsi"/>
+        </w:rPr>
+      </w:pPr>
+    </w:p>
+    <w:p>
+      <w:pPr>
+        <w:rPr>
+          <w:rFonts w:asciiTheme="minorHAnsi" w:hAnsiTheme="minorHAnsi"/>
+        </w:rPr>
+      </w:pPr>
+      <w:r>
+        <w:rPr>
+          <w:noProof/>
+          <w:lang w:eastAsia="es-AR"/>
+        </w:rPr>
+        <w:drawing>
+          <wp:anchor distT="0" distB="0" distL="114300" distR="114300" simplePos="0" relativeHeight="251699200" behindDoc="0" locked="0" layoutInCell="1" allowOverlap="1" wp14:anchorId="33D776E4" wp14:editId="6BF8D866">
+            <wp:simplePos x="0" y="0"/>
+            <wp:positionH relativeFrom="margin">
+              <wp:align>left</wp:align>
+            </wp:positionH>
+            <wp:positionV relativeFrom="paragraph">
+              <wp:posOffset>272533</wp:posOffset>
+            </wp:positionV>
+            <wp:extent cx="5612130" cy="2718435"/>
+            <wp:effectExtent l="0" t="0" r="7620" b="5715"/>
+            <wp:wrapThrough wrapText="bothSides">
+              <wp:wrapPolygon edited="0">
+                <wp:start x="0" y="0"/>
+                <wp:lineTo x="0" y="21494"/>
+                <wp:lineTo x="21556" y="21494"/>
+                <wp:lineTo x="21556" y="0"/>
+                <wp:lineTo x="0" y="0"/>
+              </wp:wrapPolygon>
+            </wp:wrapThrough>
+            <wp:docPr id="25" name="Imagen 25"/>
+            <wp:cNvGraphicFramePr>
+              <a:graphicFrameLocks xmlns:a="http://schemas.openxmlformats.org/drawingml/2006/main" noChangeAspect="1"/>
+            </wp:cNvGraphicFramePr>
+            <a:graphic xmlns:a="http://schemas.openxmlformats.org/drawingml/2006/main">
+              <a:graphicData uri="http://schemas.openxmlformats.org/drawingml/2006/picture">
+                <pic:pic xmlns:pic="http://schemas.openxmlformats.org/drawingml/2006/picture">
+                  <pic:nvPicPr>
+                    <pic:cNvPr id="25" name="crear subcategoria.PNG"/>
+                    <pic:cNvPicPr/>
+                  </pic:nvPicPr>
+                  <pic:blipFill>
+                    <a:blip r:embed="rId25">
+                      <a:extLst>
+                        <a:ext uri="{28A0092B-C50C-407E-A947-70E740481C1C}">
+                          <a14:useLocalDpi xmlns:a14="http://schemas.microsoft.com/office/drawing/2010/main" val="0"/>
+                        </a:ext>
+                      </a:extLst>
+                    </a:blip>
+                    <a:stretch>
+                      <a:fillRect/>
+                    </a:stretch>
+                  </pic:blipFill>
+                  <pic:spPr>
+                    <a:xfrm>
+                      <a:off x="0" y="0"/>
+                      <a:ext cx="5612130" cy="2718435"/>
+                    </a:xfrm>
+                    <a:prstGeom prst="rect">
+                      <a:avLst/>
+                    </a:prstGeom>
+                  </pic:spPr>
+                </pic:pic>
+              </a:graphicData>
+            </a:graphic>
+            <wp14:sizeRelH relativeFrom="page">
+              <wp14:pctWidth>0</wp14:pctWidth>
+            </wp14:sizeRelH>
+            <wp14:sizeRelV relativeFrom="page">
+              <wp14:pctHeight>0</wp14:pctHeight>
+            </wp14:sizeRelV>
+          </wp:anchor>
+        </w:drawing>
+      </w:r>
+    </w:p>
+    <w:p>
+      <w:pPr>
+        <w:rPr>
+          <w:rFonts w:asciiTheme="minorHAnsi" w:hAnsiTheme="minorHAnsi"/>
+        </w:rPr>
+      </w:pPr>
+    </w:p>
+    <w:p>
+      <w:pPr>
+        <w:rPr>
+          <w:rFonts w:asciiTheme="minorHAnsi" w:hAnsiTheme="minorHAnsi"/>
+        </w:rPr>
+      </w:pPr>
+    </w:p>
+    <w:p>
+      <w:pPr>
+        <w:rPr>
+          <w:rFonts w:asciiTheme="minorHAnsi" w:hAnsiTheme="minorHAnsi"/>
+        </w:rPr>
+      </w:pPr>
+    </w:p>
+    <w:p>
+      <w:pPr>
+        <w:rPr>
+          <w:rFonts w:asciiTheme="minorHAnsi" w:hAnsiTheme="minorHAnsi"/>
+        </w:rPr>
+      </w:pPr>
+    </w:p>
+    <w:p>
+      <w:pPr>
+        <w:rPr>
+          <w:rFonts w:asciiTheme="minorHAnsi" w:hAnsiTheme="minorHAnsi"/>
+        </w:rPr>
+      </w:pPr>
+    </w:p>
+    <w:p>
+      <w:pPr>
+        <w:rPr>
+          <w:rFonts w:asciiTheme="minorHAnsi" w:hAnsiTheme="minorHAnsi"/>
+        </w:rPr>
+      </w:pPr>
+    </w:p>
+    <w:p>
+      <w:pPr>
+        <w:rPr>
+          <w:rFonts w:asciiTheme="minorHAnsi" w:hAnsiTheme="minorHAnsi"/>
+        </w:rPr>
+      </w:pPr>
+    </w:p>
+    <w:p>
+      <w:pPr>
+        <w:rPr>
+          <w:rFonts w:asciiTheme="minorHAnsi" w:hAnsiTheme="minorHAnsi"/>
+        </w:rPr>
+      </w:pPr>
+    </w:p>
+    <w:p>
+      <w:pPr>
+        <w:rPr>
+          <w:rFonts w:asciiTheme="minorHAnsi" w:hAnsiTheme="minorHAnsi"/>
+        </w:rPr>
+      </w:pPr>
+    </w:p>
+    <w:p>
+      <w:pPr>
+        <w:rPr>
+          <w:rFonts w:asciiTheme="minorHAnsi" w:hAnsiTheme="minorHAnsi"/>
+        </w:rPr>
+      </w:pPr>
+    </w:p>
+    <w:p>
+      <w:pPr>
+        <w:rPr>
+          <w:rFonts w:asciiTheme="minorHAnsi" w:hAnsiTheme="minorHAnsi"/>
+        </w:rPr>
+      </w:pPr>
+    </w:p>
+    <w:p>
+      <w:pPr>
+        <w:rPr>
+          <w:rFonts w:asciiTheme="minorHAnsi" w:hAnsiTheme="minorHAnsi"/>
+        </w:rPr>
+      </w:pPr>
+    </w:p>
+    <w:p>
+      <w:pPr>
+        <w:rPr>
+          <w:rFonts w:asciiTheme="minorHAnsi" w:hAnsiTheme="minorHAnsi"/>
+        </w:rPr>
+      </w:pPr>
+    </w:p>
+    <w:p>
+      <w:pPr>
+        <w:rPr>
+          <w:rFonts w:asciiTheme="minorHAnsi" w:hAnsiTheme="minorHAnsi"/>
+        </w:rPr>
+      </w:pPr>
+    </w:p>
+    <w:p>
+      <w:pPr>
+        <w:rPr>
+          <w:rFonts w:asciiTheme="minorHAnsi" w:hAnsiTheme="minorHAnsi"/>
+        </w:rPr>
+      </w:pPr>
+    </w:p>
+    <w:p>
+      <w:pPr>
+        <w:rPr>
+          <w:rFonts w:asciiTheme="minorHAnsi" w:hAnsiTheme="minorHAnsi"/>
+        </w:rPr>
+      </w:pPr>
+    </w:p>
+    <w:p>
+      <w:pPr>
+        <w:rPr>
+          <w:rFonts w:asciiTheme="minorHAnsi" w:hAnsiTheme="minorHAnsi"/>
+        </w:rPr>
+      </w:pPr>
+    </w:p>
+    <w:p>
+      <w:pPr>
         <w:pStyle w:val="Ttulo1"/>
         <w:rPr>
           <w:rFonts w:asciiTheme="minorHAnsi" w:hAnsiTheme="minorHAnsi"/>
@@ -5890,16 +6213,17 @@
           <w:color w:val="FF386A"/>
         </w:rPr>
       </w:pPr>
-      <w:bookmarkStart w:id="24" w:name="_Toc472073040"/>
+      <w:bookmarkStart w:id="23" w:name="_Toc472073040"/>
       <w:r>
         <w:rPr>
           <w:rFonts w:asciiTheme="minorHAnsi" w:hAnsiTheme="minorHAnsi"/>
           <w:b w:val="0"/>
           <w:color w:val="FF386A"/>
         </w:rPr>
+        <w:lastRenderedPageBreak/>
         <w:t>casos de uso</w:t>
       </w:r>
-      <w:bookmarkEnd w:id="24"/>
+      <w:bookmarkEnd w:id="23"/>
     </w:p>
     <w:p>
       <w:pPr>
@@ -5910,7 +6234,7 @@
           <w:color w:val="FF386A"/>
         </w:rPr>
       </w:pPr>
-      <w:bookmarkStart w:id="25" w:name="_Toc472073041"/>
+      <w:bookmarkStart w:id="24" w:name="_Toc472073041"/>
       <w:r>
         <w:rPr>
           <w:rFonts w:asciiTheme="minorHAnsi" w:hAnsiTheme="minorHAnsi"/>
@@ -5943,7 +6267,7 @@
         </w:rPr>
         <w:t>ategoría&gt;&gt;</w:t>
       </w:r>
-      <w:bookmarkEnd w:id="25"/>
+      <w:bookmarkEnd w:id="24"/>
     </w:p>
     <w:p>
       <w:pPr>
@@ -5996,7 +6320,7 @@
                     <pic:cNvPicPr/>
                   </pic:nvPicPr>
                   <pic:blipFill>
-                    <a:blip r:embed="rId25">
+                    <a:blip r:embed="rId26">
                       <a:extLst>
                         <a:ext uri="{28A0092B-C50C-407E-A947-70E740481C1C}">
                           <a14:useLocalDpi xmlns:a14="http://schemas.microsoft.com/office/drawing/2010/main" val="0"/>
@@ -6328,6 +6652,7 @@
                 <w:sz w:val="20"/>
                 <w:szCs w:val="20"/>
               </w:rPr>
+              <w:lastRenderedPageBreak/>
               <w:t xml:space="preserve">Actores </w:t>
             </w:r>
           </w:p>
@@ -8505,6 +8830,7 @@
                 <w:sz w:val="20"/>
                 <w:szCs w:val="20"/>
               </w:rPr>
+              <w:lastRenderedPageBreak/>
               <w:t xml:space="preserve">Actores </w:t>
             </w:r>
           </w:p>
@@ -10688,6 +11014,7 @@
                 <w:sz w:val="20"/>
                 <w:szCs w:val="20"/>
               </w:rPr>
+              <w:lastRenderedPageBreak/>
               <w:t>Descripción</w:t>
             </w:r>
           </w:p>
@@ -12577,9 +12904,11 @@
           <w:rFonts w:asciiTheme="minorHAnsi" w:hAnsiTheme="minorHAnsi"/>
         </w:rPr>
       </w:pPr>
+      <w:bookmarkStart w:id="25" w:name="_GoBack"/>
+      <w:bookmarkEnd w:id="25"/>
     </w:p>
     <w:sectPr>
-      <w:headerReference w:type="even" r:id="rId26"/>
+      <w:headerReference w:type="even" r:id="rId27"/>
       <w:pgSz w:w="12240" w:h="15840" w:code="1"/>
       <w:pgMar w:top="90" w:right="1701" w:bottom="1140" w:left="1701" w:header="1140" w:footer="561" w:gutter="0"/>
       <w:cols w:space="720"/>
@@ -12848,7 +13177,7 @@
         <w:sz w:val="16"/>
         <w:szCs w:val="16"/>
       </w:rPr>
-      <w:t>13</w:t>
+      <w:t>4</w:t>
     </w:r>
     <w:r>
       <w:rPr>
@@ -12878,7 +13207,7 @@
         <w:sz w:val="16"/>
         <w:szCs w:val="16"/>
       </w:rPr>
-      <w:t>13</w:t>
+      <w:t>14</w:t>
     </w:r>
   </w:p>
   <w:p>
@@ -13605,16 +13934,31 @@
       </w:rPr>
       <w:t xml:space="preserve">ERS | </w:t>
     </w:r>
-    <w:fldSimple w:instr=" TITLE  \* MERGEFORMAT ">
-      <w:r>
-        <w:rPr>
-          <w:b w:val="0"/>
-          <w:color w:val="FFFFFF"/>
-          <w:lang w:val="es-ES"/>
-        </w:rPr>
-        <w:t>&lt;Nombre del Proyecto&gt;</w:t>
-      </w:r>
-    </w:fldSimple>
+    <w:r>
+      <w:fldChar w:fldCharType="begin"/>
+    </w:r>
+    <w:r>
+      <w:instrText xml:space="preserve"> TITLE  \* MERGEFORMAT </w:instrText>
+    </w:r>
+    <w:r>
+      <w:fldChar w:fldCharType="separate"/>
+    </w:r>
+    <w:r>
+      <w:rPr>
+        <w:b w:val="0"/>
+        <w:color w:val="FFFFFF"/>
+        <w:lang w:val="es-ES"/>
+      </w:rPr>
+      <w:t>&lt;Nombre del Proyecto&gt;</w:t>
+    </w:r>
+    <w:r>
+      <w:rPr>
+        <w:b w:val="0"/>
+        <w:color w:val="FFFFFF"/>
+        <w:lang w:val="es-ES"/>
+      </w:rPr>
+      <w:fldChar w:fldCharType="end"/>
+    </w:r>
     <w:r>
       <w:rPr>
         <w:noProof/>
@@ -18265,7 +18609,7 @@
 </file>
 
 <file path=customXml/itemProps1.xml><?xml version="1.0" encoding="utf-8"?>
-<ds:datastoreItem xmlns:ds="http://schemas.openxmlformats.org/officeDocument/2006/customXml" ds:itemID="{8713E9BE-73F7-4162-B11D-0C5E44EE005D}">
+<ds:datastoreItem xmlns:ds="http://schemas.openxmlformats.org/officeDocument/2006/customXml" ds:itemID="{9F03C384-9440-4F06-ACEA-CEF63147623E}">
   <ds:schemaRefs>
     <ds:schemaRef ds:uri="http://schemas.openxmlformats.org/officeDocument/2006/bibliography"/>
   </ds:schemaRefs>
